--- a/This ioafd.docx
+++ b/This ioafd.docx
@@ -4,7 +4,18 @@
   <w:body>
     <w:p>
       <w:r>
-        <w:t>This ioafd</w:t>
+        <w:t xml:space="preserve">This </w:t>
+      </w:r>
+      <w:proofErr w:type="spellStart"/>
+      <w:r>
+        <w:t>ioafd</w:t>
+      </w:r>
+      <w:proofErr w:type="spellEnd"/>
+    </w:p>
+    <w:p/>
+    <w:p>
+      <w:r>
+        <w:t>dasfhkjfkld</w:t>
       </w:r>
     </w:p>
     <w:sectPr>
